--- a/data/兰欣简历--前端开发.docx
+++ b/data/兰欣简历--前端开发.docx
@@ -11457,6 +11457,8 @@
       </w:r>
     </w:p>
     <w:p>
+      <w:bookmarkStart w:id="0" w:name="_GoBack"/>
+      <w:bookmarkEnd w:id="0"/>
       <w:r>
         <w:drawing>
           <wp:anchor distT="0" distB="0" distL="114300" distR="114300" simplePos="0" relativeHeight="251641856" behindDoc="1" locked="0" layoutInCell="1" allowOverlap="1">
@@ -11510,8 +11512,6 @@
       </w:r>
     </w:p>
     <w:p>
-      <w:bookmarkStart w:id="0" w:name="_GoBack"/>
-      <w:bookmarkEnd w:id="0"/>
       <w:r>
         <mc:AlternateContent>
           <mc:Choice Requires="wps">
@@ -11522,7 +11522,7 @@
                   <wp:posOffset>-853440</wp:posOffset>
                 </wp:positionH>
                 <wp:positionV relativeFrom="paragraph">
-                  <wp:posOffset>8250555</wp:posOffset>
+                  <wp:posOffset>8258175</wp:posOffset>
                 </wp:positionV>
                 <wp:extent cx="6064885" cy="899160"/>
                 <wp:effectExtent l="0" t="0" r="0" b="0"/>
@@ -11638,7 +11638,7 @@
                             </w:r>
                             <w:r>
                               <w:rPr>
-                                <w:rStyle w:val="6"/>
+                                <w:rStyle w:val="5"/>
                                 <w:rFonts w:hint="eastAsia" w:ascii="微软雅黑" w:hAnsi="微软雅黑" w:eastAsia="微软雅黑"/>
                                 <w:color w:val="CC6600"/>
                                 <w:sz w:val="26"/>
@@ -11743,7 +11743,7 @@
           </mc:Choice>
           <mc:Fallback>
             <w:pict>
-              <v:shape id="文本框 53" o:spid="_x0000_s1026" o:spt="202" type="#_x0000_t202" style="position:absolute;left:0pt;margin-left:-67.2pt;margin-top:649.65pt;height:70.8pt;width:477.55pt;mso-wrap-distance-bottom:0pt;mso-wrap-distance-left:9pt;mso-wrap-distance-right:9pt;mso-wrap-distance-top:0pt;z-index:251668480;mso-width-relative:page;mso-height-relative:page;" filled="f" stroked="f" coordsize="21600,21600" o:gfxdata="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">
+              <v:shape id="文本框 53" o:spid="_x0000_s1026" o:spt="202" type="#_x0000_t202" style="position:absolute;left:0pt;margin-left:-67.2pt;margin-top:650.25pt;height:70.8pt;width:477.55pt;mso-wrap-distance-bottom:0pt;mso-wrap-distance-left:9pt;mso-wrap-distance-right:9pt;mso-wrap-distance-top:0pt;z-index:251668480;mso-width-relative:page;mso-height-relative:page;" filled="f" stroked="f" coordsize="21600,21600" o:gfxdata="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">
                 <v:fill on="f" focussize="0,0"/>
                 <v:stroke on="f"/>
                 <v:imagedata o:title=""/>
@@ -11839,7 +11839,7 @@
                       </w:r>
                       <w:r>
                         <w:rPr>
-                          <w:rStyle w:val="6"/>
+                          <w:rStyle w:val="5"/>
                           <w:rFonts w:hint="eastAsia" w:ascii="微软雅黑" w:hAnsi="微软雅黑" w:eastAsia="微软雅黑"/>
                           <w:color w:val="CC6600"/>
                           <w:sz w:val="26"/>
@@ -11934,6 +11934,254 @@
                   </w:txbxContent>
                 </v:textbox>
                 <w10:wrap type="square"/>
+              </v:shape>
+            </w:pict>
+          </mc:Fallback>
+        </mc:AlternateContent>
+      </w:r>
+      <w:r>
+        <w:rPr>
+          <w:sz w:val="21"/>
+        </w:rPr>
+        <mc:AlternateContent>
+          <mc:Choice Requires="wps">
+            <w:drawing>
+              <wp:anchor distT="0" distB="0" distL="114300" distR="114300" simplePos="0" relativeHeight="322080768" behindDoc="0" locked="0" layoutInCell="1" allowOverlap="1">
+                <wp:simplePos x="0" y="0"/>
+                <wp:positionH relativeFrom="column">
+                  <wp:posOffset>-742315</wp:posOffset>
+                </wp:positionH>
+                <wp:positionV relativeFrom="paragraph">
+                  <wp:posOffset>7214235</wp:posOffset>
+                </wp:positionV>
+                <wp:extent cx="6865620" cy="671195"/>
+                <wp:effectExtent l="5080" t="4445" r="17780" b="10160"/>
+                <wp:wrapNone/>
+                <wp:docPr id="2" name="文本框 2"/>
+                <wp:cNvGraphicFramePr/>
+                <a:graphic xmlns:a="http://schemas.openxmlformats.org/drawingml/2006/main">
+                  <a:graphicData uri="http://schemas.microsoft.com/office/word/2010/wordprocessingShape">
+                    <wps:wsp>
+                      <wps:cNvSpPr txBox="1"/>
+                      <wps:spPr>
+                        <a:xfrm>
+                          <a:off x="400685" y="8326755"/>
+                          <a:ext cx="6865620" cy="671195"/>
+                        </a:xfrm>
+                        <a:prstGeom prst="rect">
+                          <a:avLst/>
+                        </a:prstGeom>
+                        <a:solidFill>
+                          <a:schemeClr val="lt1"/>
+                        </a:solidFill>
+                        <a:ln w="6350">
+                          <a:solidFill>
+                            <a:prstClr val="black"/>
+                          </a:solidFill>
+                        </a:ln>
+                      </wps:spPr>
+                      <wps:style>
+                        <a:lnRef idx="0">
+                          <a:schemeClr val="accent1"/>
+                        </a:lnRef>
+                        <a:fillRef idx="0">
+                          <a:schemeClr val="accent1"/>
+                        </a:fillRef>
+                        <a:effectRef idx="0">
+                          <a:schemeClr val="accent1"/>
+                        </a:effectRef>
+                        <a:fontRef idx="minor">
+                          <a:schemeClr val="dk1"/>
+                        </a:fontRef>
+                      </wps:style>
+                      <wps:txbx>
+                        <w:txbxContent>
+                          <w:p>
+                            <w:pPr>
+                              <w:rPr>
+                                <w:rFonts w:hint="eastAsia" w:ascii="微软雅黑" w:hAnsi="微软雅黑" w:eastAsia="微软雅黑"/>
+                                <w:color w:val="CC6600"/>
+                                <w:sz w:val="30"/>
+                                <w:szCs w:val="30"/>
+                                <w:lang w:val="en-US" w:eastAsia="zh-CN"/>
+                              </w:rPr>
+                            </w:pPr>
+                            <w:r>
+                              <w:rPr>
+                                <w:rFonts w:hint="eastAsia" w:ascii="微软雅黑" w:hAnsi="微软雅黑" w:eastAsia="微软雅黑"/>
+                                <w:color w:val="CC6600"/>
+                                <w:sz w:val="30"/>
+                                <w:szCs w:val="30"/>
+                                <w:lang w:val="en-US" w:eastAsia="zh-CN"/>
+                              </w:rPr>
+                              <w:t>个人网站网址：</w:t>
+                            </w:r>
+                            <w:r>
+                              <w:rPr>
+                                <w:rFonts w:hint="eastAsia" w:ascii="微软雅黑" w:hAnsi="微软雅黑" w:eastAsia="微软雅黑"/>
+                                <w:color w:val="CC6600"/>
+                                <w:sz w:val="30"/>
+                                <w:szCs w:val="30"/>
+                                <w:lang w:val="en-US" w:eastAsia="zh-CN"/>
+                              </w:rPr>
+                              <w:fldChar w:fldCharType="begin"/>
+                            </w:r>
+                            <w:r>
+                              <w:rPr>
+                                <w:rFonts w:hint="eastAsia" w:ascii="微软雅黑" w:hAnsi="微软雅黑" w:eastAsia="微软雅黑"/>
+                                <w:color w:val="CC6600"/>
+                                <w:sz w:val="30"/>
+                                <w:szCs w:val="30"/>
+                                <w:lang w:val="en-US" w:eastAsia="zh-CN"/>
+                              </w:rPr>
+                              <w:instrText xml:space="preserve"> HYPERLINK "https://lanxin1234.github.io/homepage" </w:instrText>
+                            </w:r>
+                            <w:r>
+                              <w:rPr>
+                                <w:rFonts w:hint="eastAsia" w:ascii="微软雅黑" w:hAnsi="微软雅黑" w:eastAsia="微软雅黑"/>
+                                <w:color w:val="CC6600"/>
+                                <w:sz w:val="30"/>
+                                <w:szCs w:val="30"/>
+                                <w:lang w:val="en-US" w:eastAsia="zh-CN"/>
+                              </w:rPr>
+                              <w:fldChar w:fldCharType="separate"/>
+                            </w:r>
+                            <w:r>
+                              <w:rPr>
+                                <w:rStyle w:val="5"/>
+                                <w:rFonts w:hint="eastAsia" w:ascii="微软雅黑" w:hAnsi="微软雅黑" w:eastAsia="微软雅黑"/>
+                                <w:color w:val="CC6600"/>
+                                <w:sz w:val="30"/>
+                                <w:szCs w:val="30"/>
+                                <w:lang w:val="en-US" w:eastAsia="zh-CN"/>
+                              </w:rPr>
+                              <w:t>https://lanxin1234.github.io/homepage</w:t>
+                            </w:r>
+                            <w:r>
+                              <w:rPr>
+                                <w:rFonts w:hint="eastAsia" w:ascii="微软雅黑" w:hAnsi="微软雅黑" w:eastAsia="微软雅黑"/>
+                                <w:color w:val="CC6600"/>
+                                <w:sz w:val="30"/>
+                                <w:szCs w:val="30"/>
+                                <w:lang w:val="en-US" w:eastAsia="zh-CN"/>
+                              </w:rPr>
+                              <w:fldChar w:fldCharType="end"/>
+                            </w:r>
+                            <w:r>
+                              <w:rPr>
+                                <w:rFonts w:hint="eastAsia" w:ascii="微软雅黑" w:hAnsi="微软雅黑" w:eastAsia="微软雅黑"/>
+                                <w:color w:val="CC6600"/>
+                                <w:sz w:val="30"/>
+                                <w:szCs w:val="30"/>
+                                <w:lang w:val="en-US" w:eastAsia="zh-CN"/>
+                              </w:rPr>
+                              <w:t xml:space="preserve">  </w:t>
+                            </w:r>
+                          </w:p>
+                        </w:txbxContent>
+                      </wps:txbx>
+                      <wps:bodyPr rot="0" spcFirstLastPara="0" vertOverflow="overflow" horzOverflow="overflow" vert="horz" wrap="square" lIns="91440" tIns="45720" rIns="91440" bIns="45720" numCol="1" spcCol="0" rtlCol="0" fromWordArt="0" anchor="t" anchorCtr="0" forceAA="0" compatLnSpc="1">
+                        <a:noAutofit/>
+                      </wps:bodyPr>
+                    </wps:wsp>
+                  </a:graphicData>
+                </a:graphic>
+              </wp:anchor>
+            </w:drawing>
+          </mc:Choice>
+          <mc:Fallback>
+            <w:pict>
+              <v:shape id="_x0000_s1026" o:spid="_x0000_s1026" o:spt="202" type="#_x0000_t202" style="position:absolute;left:0pt;margin-left:-58.45pt;margin-top:568.05pt;height:52.85pt;width:540.6pt;z-index:322080768;mso-width-relative:page;mso-height-relative:page;" fillcolor="#FFFFFF [3201]" filled="t" stroked="t" coordsize="21600,21600" o:gfxdata="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">
+                <v:fill on="t" focussize="0,0"/>
+                <v:stroke weight="0.5pt" color="#000000 [3204]" joinstyle="round"/>
+                <v:imagedata o:title=""/>
+                <o:lock v:ext="edit" aspectratio="f"/>
+                <v:textbox>
+                  <w:txbxContent>
+                    <w:p>
+                      <w:pPr>
+                        <w:rPr>
+                          <w:rFonts w:hint="eastAsia" w:ascii="微软雅黑" w:hAnsi="微软雅黑" w:eastAsia="微软雅黑"/>
+                          <w:color w:val="CC6600"/>
+                          <w:sz w:val="30"/>
+                          <w:szCs w:val="30"/>
+                          <w:lang w:val="en-US" w:eastAsia="zh-CN"/>
+                        </w:rPr>
+                      </w:pPr>
+                      <w:r>
+                        <w:rPr>
+                          <w:rFonts w:hint="eastAsia" w:ascii="微软雅黑" w:hAnsi="微软雅黑" w:eastAsia="微软雅黑"/>
+                          <w:color w:val="CC6600"/>
+                          <w:sz w:val="30"/>
+                          <w:szCs w:val="30"/>
+                          <w:lang w:val="en-US" w:eastAsia="zh-CN"/>
+                        </w:rPr>
+                        <w:t>个人网站网址：</w:t>
+                      </w:r>
+                      <w:r>
+                        <w:rPr>
+                          <w:rFonts w:hint="eastAsia" w:ascii="微软雅黑" w:hAnsi="微软雅黑" w:eastAsia="微软雅黑"/>
+                          <w:color w:val="CC6600"/>
+                          <w:sz w:val="30"/>
+                          <w:szCs w:val="30"/>
+                          <w:lang w:val="en-US" w:eastAsia="zh-CN"/>
+                        </w:rPr>
+                        <w:fldChar w:fldCharType="begin"/>
+                      </w:r>
+                      <w:r>
+                        <w:rPr>
+                          <w:rFonts w:hint="eastAsia" w:ascii="微软雅黑" w:hAnsi="微软雅黑" w:eastAsia="微软雅黑"/>
+                          <w:color w:val="CC6600"/>
+                          <w:sz w:val="30"/>
+                          <w:szCs w:val="30"/>
+                          <w:lang w:val="en-US" w:eastAsia="zh-CN"/>
+                        </w:rPr>
+                        <w:instrText xml:space="preserve"> HYPERLINK "https://lanxin1234.github.io/homepage" </w:instrText>
+                      </w:r>
+                      <w:r>
+                        <w:rPr>
+                          <w:rFonts w:hint="eastAsia" w:ascii="微软雅黑" w:hAnsi="微软雅黑" w:eastAsia="微软雅黑"/>
+                          <w:color w:val="CC6600"/>
+                          <w:sz w:val="30"/>
+                          <w:szCs w:val="30"/>
+                          <w:lang w:val="en-US" w:eastAsia="zh-CN"/>
+                        </w:rPr>
+                        <w:fldChar w:fldCharType="separate"/>
+                      </w:r>
+                      <w:r>
+                        <w:rPr>
+                          <w:rStyle w:val="5"/>
+                          <w:rFonts w:hint="eastAsia" w:ascii="微软雅黑" w:hAnsi="微软雅黑" w:eastAsia="微软雅黑"/>
+                          <w:color w:val="CC6600"/>
+                          <w:sz w:val="30"/>
+                          <w:szCs w:val="30"/>
+                          <w:lang w:val="en-US" w:eastAsia="zh-CN"/>
+                        </w:rPr>
+                        <w:t>https://lanxin1234.github.io/homepage</w:t>
+                      </w:r>
+                      <w:r>
+                        <w:rPr>
+                          <w:rFonts w:hint="eastAsia" w:ascii="微软雅黑" w:hAnsi="微软雅黑" w:eastAsia="微软雅黑"/>
+                          <w:color w:val="CC6600"/>
+                          <w:sz w:val="30"/>
+                          <w:szCs w:val="30"/>
+                          <w:lang w:val="en-US" w:eastAsia="zh-CN"/>
+                        </w:rPr>
+                        <w:fldChar w:fldCharType="end"/>
+                      </w:r>
+                      <w:r>
+                        <w:rPr>
+                          <w:rFonts w:hint="eastAsia" w:ascii="微软雅黑" w:hAnsi="微软雅黑" w:eastAsia="微软雅黑"/>
+                          <w:color w:val="CC6600"/>
+                          <w:sz w:val="30"/>
+                          <w:szCs w:val="30"/>
+                          <w:lang w:val="en-US" w:eastAsia="zh-CN"/>
+                        </w:rPr>
+                        <w:t xml:space="preserve">  </w:t>
+                      </w:r>
+                    </w:p>
+                  </w:txbxContent>
+                </v:textbox>
               </v:shape>
             </w:pict>
           </mc:Fallback>
@@ -12391,7 +12639,7 @@
                         <w:txbxContent>
                           <w:p>
                             <w:pPr>
-                              <w:pStyle w:val="9"/>
+                              <w:pStyle w:val="10"/>
                               <w:spacing w:after="0" w:line="520" w:lineRule="exact"/>
                               <w:ind w:left="420" w:firstLine="0" w:firstLineChars="0"/>
                               <w:rPr>
@@ -12423,7 +12671,7 @@
                           </w:p>
                           <w:p>
                             <w:pPr>
-                              <w:pStyle w:val="9"/>
+                              <w:pStyle w:val="10"/>
                               <w:spacing w:after="0" w:line="520" w:lineRule="exact"/>
                               <w:ind w:left="420" w:firstLine="0" w:firstLineChars="0"/>
                               <w:rPr>
@@ -12455,7 +12703,7 @@
                           </w:p>
                           <w:p>
                             <w:pPr>
-                              <w:pStyle w:val="9"/>
+                              <w:pStyle w:val="10"/>
                               <w:spacing w:after="0" w:line="520" w:lineRule="exact"/>
                               <w:ind w:left="420" w:firstLine="0" w:firstLineChars="0"/>
                               <w:rPr>
@@ -12477,7 +12725,7 @@
                           </w:p>
                           <w:p>
                             <w:pPr>
-                              <w:pStyle w:val="9"/>
+                              <w:pStyle w:val="10"/>
                               <w:spacing w:after="0" w:line="520" w:lineRule="exact"/>
                               <w:ind w:left="420" w:firstLine="0" w:firstLineChars="0"/>
                               <w:rPr>
@@ -12499,7 +12747,7 @@
                           </w:p>
                           <w:p>
                             <w:pPr>
-                              <w:pStyle w:val="9"/>
+                              <w:pStyle w:val="10"/>
                               <w:spacing w:after="0" w:line="520" w:lineRule="exact"/>
                               <w:ind w:left="420" w:firstLine="0" w:firstLineChars="0"/>
                               <w:rPr>
@@ -12521,7 +12769,7 @@
                           </w:p>
                           <w:p>
                             <w:pPr>
-                              <w:pStyle w:val="9"/>
+                              <w:pStyle w:val="10"/>
                               <w:spacing w:after="0" w:line="520" w:lineRule="exact"/>
                               <w:ind w:left="420" w:firstLine="0" w:firstLineChars="0"/>
                               <w:rPr>
@@ -12543,7 +12791,7 @@
                           </w:p>
                           <w:p>
                             <w:pPr>
-                              <w:pStyle w:val="9"/>
+                              <w:pStyle w:val="10"/>
                               <w:spacing w:after="0" w:line="520" w:lineRule="exact"/>
                               <w:rPr>
                                 <w:rFonts w:hint="eastAsia" w:ascii="微软雅黑" w:hAnsi="微软雅黑" w:eastAsia="微软雅黑"/>
@@ -12574,7 +12822,7 @@
                   <w:txbxContent>
                     <w:p>
                       <w:pPr>
-                        <w:pStyle w:val="9"/>
+                        <w:pStyle w:val="10"/>
                         <w:spacing w:after="0" w:line="520" w:lineRule="exact"/>
                         <w:ind w:left="420" w:firstLine="0" w:firstLineChars="0"/>
                         <w:rPr>
@@ -12606,7 +12854,7 @@
                     </w:p>
                     <w:p>
                       <w:pPr>
-                        <w:pStyle w:val="9"/>
+                        <w:pStyle w:val="10"/>
                         <w:spacing w:after="0" w:line="520" w:lineRule="exact"/>
                         <w:ind w:left="420" w:firstLine="0" w:firstLineChars="0"/>
                         <w:rPr>
@@ -12638,7 +12886,7 @@
                     </w:p>
                     <w:p>
                       <w:pPr>
-                        <w:pStyle w:val="9"/>
+                        <w:pStyle w:val="10"/>
                         <w:spacing w:after="0" w:line="520" w:lineRule="exact"/>
                         <w:ind w:left="420" w:firstLine="0" w:firstLineChars="0"/>
                         <w:rPr>
@@ -12660,7 +12908,7 @@
                     </w:p>
                     <w:p>
                       <w:pPr>
-                        <w:pStyle w:val="9"/>
+                        <w:pStyle w:val="10"/>
                         <w:spacing w:after="0" w:line="520" w:lineRule="exact"/>
                         <w:ind w:left="420" w:firstLine="0" w:firstLineChars="0"/>
                         <w:rPr>
@@ -12682,7 +12930,7 @@
                     </w:p>
                     <w:p>
                       <w:pPr>
-                        <w:pStyle w:val="9"/>
+                        <w:pStyle w:val="10"/>
                         <w:spacing w:after="0" w:line="520" w:lineRule="exact"/>
                         <w:ind w:left="420" w:firstLine="0" w:firstLineChars="0"/>
                         <w:rPr>
@@ -12704,7 +12952,7 @@
                     </w:p>
                     <w:p>
                       <w:pPr>
-                        <w:pStyle w:val="9"/>
+                        <w:pStyle w:val="10"/>
                         <w:spacing w:after="0" w:line="520" w:lineRule="exact"/>
                         <w:ind w:left="420" w:firstLine="0" w:firstLineChars="0"/>
                         <w:rPr>
@@ -12726,7 +12974,7 @@
                     </w:p>
                     <w:p>
                       <w:pPr>
-                        <w:pStyle w:val="9"/>
+                        <w:pStyle w:val="10"/>
                         <w:spacing w:after="0" w:line="520" w:lineRule="exact"/>
                         <w:rPr>
                           <w:rFonts w:hint="eastAsia" w:ascii="微软雅黑" w:hAnsi="微软雅黑" w:eastAsia="微软雅黑"/>
@@ -13014,7 +13262,7 @@
     <w:lsdException w:qFormat="1" w:unhideWhenUsed="0" w:uiPriority="0" w:semiHidden="0" w:name="Title"/>
     <w:lsdException w:unhideWhenUsed="0" w:uiPriority="0" w:semiHidden="0" w:name="Closing"/>
     <w:lsdException w:unhideWhenUsed="0" w:uiPriority="0" w:semiHidden="0" w:name="Signature"/>
-    <w:lsdException w:uiPriority="1" w:semiHidden="0" w:name="Default Paragraph Font"/>
+    <w:lsdException w:qFormat="1" w:uiPriority="1" w:semiHidden="0" w:name="Default Paragraph Font"/>
     <w:lsdException w:unhideWhenUsed="0" w:uiPriority="0" w:semiHidden="0" w:name="Body Text"/>
     <w:lsdException w:unhideWhenUsed="0" w:uiPriority="0" w:semiHidden="0" w:name="Body Text Indent"/>
     <w:lsdException w:unhideWhenUsed="0" w:uiPriority="0" w:semiHidden="0" w:name="List Continue"/>
@@ -13217,9 +13465,10 @@
   <w:style w:type="character" w:default="1" w:styleId="4">
     <w:name w:val="Default Paragraph Font"/>
     <w:unhideWhenUsed/>
+    <w:qFormat/>
     <w:uiPriority w:val="1"/>
   </w:style>
-  <w:style w:type="table" w:default="1" w:styleId="7">
+  <w:style w:type="table" w:default="1" w:styleId="8">
     <w:name w:val="Normal Table"/>
     <w:unhideWhenUsed/>
     <w:qFormat/>
@@ -13237,7 +13486,7 @@
   <w:style w:type="paragraph" w:styleId="2">
     <w:name w:val="footer"/>
     <w:basedOn w:val="1"/>
-    <w:link w:val="8"/>
+    <w:link w:val="9"/>
     <w:qFormat/>
     <w:uiPriority w:val="0"/>
     <w:pPr>
@@ -13275,6 +13524,15 @@
     </w:rPr>
   </w:style>
   <w:style w:type="character" w:styleId="5">
+    <w:name w:val="FollowedHyperlink"/>
+    <w:basedOn w:val="4"/>
+    <w:uiPriority w:val="0"/>
+    <w:rPr>
+      <w:color w:val="800080"/>
+      <w:u w:val="single"/>
+    </w:rPr>
+  </w:style>
+  <w:style w:type="character" w:styleId="6">
     <w:name w:val="Emphasis"/>
     <w:basedOn w:val="4"/>
     <w:qFormat/>
@@ -13283,7 +13541,7 @@
       <w:i/>
     </w:rPr>
   </w:style>
-  <w:style w:type="character" w:styleId="6">
+  <w:style w:type="character" w:styleId="7">
     <w:name w:val="Hyperlink"/>
     <w:basedOn w:val="4"/>
     <w:qFormat/>
@@ -13293,7 +13551,7 @@
       <w:u w:val="single"/>
     </w:rPr>
   </w:style>
-  <w:style w:type="character" w:customStyle="1" w:styleId="8">
+  <w:style w:type="character" w:customStyle="1" w:styleId="9">
     <w:name w:val="页脚 Char"/>
     <w:basedOn w:val="4"/>
     <w:link w:val="2"/>
@@ -13306,7 +13564,7 @@
       <w:szCs w:val="18"/>
     </w:rPr>
   </w:style>
-  <w:style w:type="paragraph" w:customStyle="1" w:styleId="9">
+  <w:style w:type="paragraph" w:customStyle="1" w:styleId="10">
     <w:name w:val="List Paragraph"/>
     <w:basedOn w:val="1"/>
     <w:qFormat/>
